--- a/Doc One.docx
+++ b/Doc One.docx
@@ -5,6 +5,12 @@
     <w:p>
       <w:r>
         <w:t>No changes</w:t>
+      </w:r>
+    </w:p>
+    <w:p/>
+    <w:p>
+      <w:r>
+        <w:t>New Changes</w:t>
       </w:r>
       <w:bookmarkStart w:id="0" w:name="_GoBack"/>
       <w:bookmarkEnd w:id="0"/>

--- a/Doc One.docx
+++ b/Doc One.docx
@@ -12,6 +12,21 @@
       <w:r>
         <w:t>New Changes</w:t>
       </w:r>
+    </w:p>
+    <w:p/>
+    <w:p>
+      <w:r>
+        <w:t xml:space="preserve">Why aren’t my changes being committed to </w:t>
+      </w:r>
+      <w:proofErr w:type="spellStart"/>
+      <w:proofErr w:type="gramStart"/>
+      <w:r>
+        <w:t>github</w:t>
+      </w:r>
+      <w:proofErr w:type="spellEnd"/>
+      <w:proofErr w:type="gramEnd"/>
+    </w:p>
+    <w:p>
       <w:bookmarkStart w:id="0" w:name="_GoBack"/>
       <w:bookmarkEnd w:id="0"/>
     </w:p>

--- a/Doc One.docx
+++ b/Doc One.docx
@@ -19,17 +19,17 @@
         <w:t xml:space="preserve">Why aren’t my changes being committed to </w:t>
       </w:r>
       <w:proofErr w:type="spellStart"/>
-      <w:proofErr w:type="gramStart"/>
       <w:r>
         <w:t>github</w:t>
       </w:r>
       <w:proofErr w:type="spellEnd"/>
-      <w:proofErr w:type="gramEnd"/>
-    </w:p>
-    <w:p>
+      <w:r>
+        <w:t>?</w:t>
+      </w:r>
       <w:bookmarkStart w:id="0" w:name="_GoBack"/>
       <w:bookmarkEnd w:id="0"/>
     </w:p>
+    <w:p/>
     <w:sectPr>
       <w:pgSz w:w="12240" w:h="15840"/>
       <w:pgMar w:top="1440" w:right="1440" w:bottom="1440" w:left="1440" w:header="720" w:footer="720" w:gutter="0"/>
